--- a/Docs/Витяг Вчена рада ((MovaC.Задачник).docx
+++ b/Docs/Витяг Вчена рада ((MovaC.Задачник).docx
@@ -33,21 +33,7 @@
         <w:br/>
         <w:t>Київського національного університету імені Тараса Шевченка</w:t>
         <w:br/>
-        <w:t>від 20 травня 202</w:t>
-      </w:r>
-      <w:r>
-        <w:rPr>
-          <w:rFonts w:ascii="Times New Roman" w:hAnsi="Times New Roman"/>
-          <w:lang w:val="uk-UA"/>
-        </w:rPr>
-        <w:t>1</w:t>
-      </w:r>
-      <w:r>
-        <w:rPr>
-          <w:rFonts w:ascii="Times New Roman" w:hAnsi="Times New Roman"/>
-          <w:lang w:val="uk-UA"/>
-        </w:rPr>
-        <w:t xml:space="preserve"> року.</w:t>
+        <w:t>від 20 травня 2021 року.</w:t>
       </w:r>
     </w:p>
     <w:p>
@@ -73,8 +59,34 @@
         <w:rPr/>
       </w:pPr>
       <w:r>
-        <w:rPr/>
-        <w:t>Усього членів вченої ради: 18</w:t>
+        <w:rPr>
+          <w:rFonts w:eastAsia="Times New Roman" w:cs="Times New Roman"/>
+          <w:color w:val="00000A"/>
+          <w:sz w:val="28"/>
+          <w:szCs w:val="28"/>
+          <w:lang w:val="uk-UA" w:eastAsia="ru-RU" w:bidi="ar-SA"/>
+        </w:rPr>
+        <w:t xml:space="preserve">Усього членів вченої ради: </w:t>
+      </w:r>
+      <w:r>
+        <w:rPr>
+          <w:rFonts w:eastAsia="Times New Roman" w:cs="Times New Roman"/>
+          <w:color w:val="00000A"/>
+          <w:sz w:val="28"/>
+          <w:szCs w:val="28"/>
+          <w:lang w:val="uk-UA" w:eastAsia="ru-RU" w:bidi="ar-SA"/>
+        </w:rPr>
+        <w:t>18</w:t>
+      </w:r>
+      <w:r>
+        <w:rPr>
+          <w:rFonts w:eastAsia="Times New Roman" w:cs="Times New Roman"/>
+          <w:color w:val="00000A"/>
+          <w:sz w:val="28"/>
+          <w:szCs w:val="28"/>
+          <w:lang w:val="uk-UA" w:eastAsia="ru-RU" w:bidi="ar-SA"/>
+        </w:rPr>
+        <w:t xml:space="preserve">  </w:t>
       </w:r>
     </w:p>
     <w:p>
@@ -84,22 +96,64 @@
         <w:rPr/>
       </w:pPr>
       <w:r>
-        <w:rPr/>
-        <w:t>Присутні: 18</w:t>
-      </w:r>
-    </w:p>
-    <w:p>
-      <w:pPr>
-        <w:pStyle w:val="Normal"/>
-        <w:rPr>
-          <w:rFonts w:ascii="Times New Roman" w:hAnsi="Times New Roman"/>
-          <w:lang w:val="uk-UA"/>
-        </w:rPr>
-      </w:pPr>
-      <w:r>
-        <w:rPr>
-          <w:rFonts w:ascii="Times New Roman" w:hAnsi="Times New Roman"/>
-          <w:lang w:val="uk-UA"/>
+        <w:rPr>
+          <w:rFonts w:eastAsia="Times New Roman" w:cs="Times New Roman"/>
+          <w:color w:val="00000A"/>
+          <w:sz w:val="28"/>
+          <w:szCs w:val="28"/>
+          <w:lang w:val="uk-UA" w:eastAsia="ru-RU" w:bidi="ar-SA"/>
+        </w:rPr>
+        <w:t xml:space="preserve">  </w:t>
+      </w:r>
+      <w:r>
+        <w:rPr>
+          <w:rFonts w:eastAsia="Times New Roman" w:cs="Times New Roman"/>
+          <w:color w:val="00000A"/>
+          <w:sz w:val="28"/>
+          <w:szCs w:val="28"/>
+          <w:lang w:val="uk-UA" w:eastAsia="ru-RU" w:bidi="ar-SA"/>
+        </w:rPr>
+        <w:t xml:space="preserve">Присутні: </w:t>
+      </w:r>
+      <w:r>
+        <w:rPr>
+          <w:rFonts w:eastAsia="Times New Roman" w:cs="Times New Roman"/>
+          <w:color w:val="00000A"/>
+          <w:sz w:val="28"/>
+          <w:szCs w:val="28"/>
+          <w:lang w:val="uk-UA" w:eastAsia="ru-RU" w:bidi="ar-SA"/>
+        </w:rPr>
+        <w:t>18</w:t>
+      </w:r>
+      <w:r>
+        <w:rPr>
+          <w:rFonts w:eastAsia="Times New Roman" w:cs="Times New Roman"/>
+          <w:color w:val="00000A"/>
+          <w:sz w:val="28"/>
+          <w:szCs w:val="28"/>
+          <w:lang w:val="uk-UA" w:eastAsia="ru-RU" w:bidi="ar-SA"/>
+        </w:rPr>
+        <w:t xml:space="preserve">   </w:t>
+      </w:r>
+    </w:p>
+    <w:p>
+      <w:pPr>
+        <w:pStyle w:val="Normal"/>
+        <w:rPr>
+          <w:rFonts w:ascii="Times New Roman" w:hAnsi="Times New Roman" w:eastAsia="Times New Roman" w:cs="Times New Roman"/>
+          <w:color w:val="00000A"/>
+          <w:sz w:val="28"/>
+          <w:szCs w:val="28"/>
+          <w:lang w:val="uk-UA" w:eastAsia="ru-RU" w:bidi="ar-SA"/>
+        </w:rPr>
+      </w:pPr>
+      <w:r>
+        <w:rPr>
+          <w:rFonts w:eastAsia="Times New Roman" w:cs="Times New Roman" w:ascii="Times New Roman" w:hAnsi="Times New Roman"/>
+          <w:color w:val="00000A"/>
+          <w:sz w:val="28"/>
+          <w:szCs w:val="28"/>
+          <w:lang w:val="uk-UA" w:eastAsia="ru-RU" w:bidi="ar-SA"/>
         </w:rPr>
       </w:r>
     </w:p>
@@ -113,37 +167,35 @@
         <w:ind w:left="1418" w:hanging="1418"/>
         <w:jc w:val="both"/>
         <w:textAlignment w:val="auto"/>
-        <w:rPr/>
-      </w:pPr>
-      <w:r>
-        <w:rPr>
-          <w:rFonts w:ascii="Times New Roman" w:hAnsi="Times New Roman"/>
-          <w:szCs w:val="28"/>
-          <w:lang w:val="uk-UA"/>
+        <w:rPr>
+          <w:rFonts w:ascii="Times New Roman" w:hAnsi="Times New Roman" w:eastAsia="Times New Roman" w:cs="Times New Roman"/>
+          <w:color w:val="00000A"/>
+          <w:sz w:val="28"/>
+          <w:szCs w:val="28"/>
+          <w:lang w:val="uk-UA" w:eastAsia="ru-RU" w:bidi="ar-SA"/>
+        </w:rPr>
+      </w:pPr>
+      <w:r>
+        <w:rPr>
+          <w:rFonts w:eastAsia="Times New Roman" w:cs="Times New Roman" w:ascii="Times New Roman" w:hAnsi="Times New Roman"/>
+          <w:color w:val="00000A"/>
+          <w:sz w:val="28"/>
+          <w:szCs w:val="28"/>
+          <w:lang w:val="uk-UA" w:eastAsia="ru-RU" w:bidi="ar-SA"/>
         </w:rPr>
         <w:t>СЛУХАЛИ:</w:t>
         <w:tab/>
-      </w:r>
-      <w:r>
-        <w:rPr>
-          <w:szCs w:val="28"/>
-          <w:lang w:val="uk-UA"/>
-        </w:rPr>
-        <w:t xml:space="preserve">Про рекомендацію до друку </w:t>
-      </w:r>
-      <w:r>
-        <w:rPr>
-          <w:szCs w:val="28"/>
-          <w:lang w:val="uk-UA"/>
-        </w:rPr>
-        <w:t>методичної розробки</w:t>
+        <w:t>Про рекомендацію до друку методичної розробки</w:t>
       </w:r>
       <w:bookmarkStart w:id="0" w:name="OLE_LINK2"/>
       <w:bookmarkStart w:id="1" w:name="OLE_LINK1"/>
       <w:r>
         <w:rPr>
-          <w:szCs w:val="28"/>
-          <w:lang w:val="uk-UA"/>
+          <w:rFonts w:eastAsia="Times New Roman" w:cs="Times New Roman" w:ascii="Times New Roman" w:hAnsi="Times New Roman"/>
+          <w:color w:val="00000A"/>
+          <w:sz w:val="28"/>
+          <w:szCs w:val="28"/>
+          <w:lang w:val="uk-UA" w:eastAsia="ru-RU" w:bidi="ar-SA"/>
         </w:rPr>
         <w:t xml:space="preserve"> «</w:t>
       </w:r>
@@ -152,38 +204,34 @@
       <w:bookmarkEnd w:id="1"/>
       <w:r>
         <w:rPr>
-          <w:szCs w:val="28"/>
-          <w:lang w:val="uk-UA"/>
-        </w:rPr>
-        <w:t xml:space="preserve">Методичні рекомендації з курсу “Мова програмування </w:t>
-      </w:r>
-      <w:r>
-        <w:rPr>
-          <w:szCs w:val="28"/>
-          <w:lang w:val="en-US"/>
-        </w:rPr>
-        <w:t>C++</w:t>
+          <w:rFonts w:eastAsia="Times New Roman" w:cs="Times New Roman" w:ascii="Times New Roman" w:hAnsi="Times New Roman"/>
+          <w:color w:val="00000A"/>
+          <w:sz w:val="28"/>
+          <w:szCs w:val="28"/>
+          <w:lang w:val="uk-UA" w:eastAsia="ru-RU" w:bidi="ar-SA"/>
+        </w:rPr>
+        <w:t>Методичні рекомендації з курсу “Мова програмування C++</w:t>
       </w:r>
       <w:bookmarkEnd w:id="2"/>
       <w:r>
         <w:rPr>
-          <w:lang w:val="uk-UA"/>
-        </w:rPr>
-        <w:t>»</w:t>
-      </w:r>
-      <w:r>
-        <w:rPr>
-          <w:szCs w:val="28"/>
-          <w:lang w:val="uk-UA"/>
-        </w:rPr>
-        <w:t xml:space="preserve"> </w:t>
+          <w:rFonts w:eastAsia="Times New Roman" w:cs="Times New Roman" w:ascii="Times New Roman" w:hAnsi="Times New Roman"/>
+          <w:color w:val="00000A"/>
+          <w:sz w:val="28"/>
+          <w:szCs w:val="28"/>
+          <w:lang w:val="uk-UA" w:eastAsia="ru-RU" w:bidi="ar-SA"/>
+        </w:rPr>
+        <w:t xml:space="preserve">» </w:t>
       </w:r>
       <w:bookmarkStart w:id="3" w:name="OLE_LINK4"/>
       <w:bookmarkStart w:id="4" w:name="OLE_LINK3"/>
       <w:r>
         <w:rPr>
-          <w:szCs w:val="28"/>
-          <w:lang w:val="uk-UA"/>
+          <w:rFonts w:eastAsia="Times New Roman" w:cs="Times New Roman" w:ascii="Times New Roman" w:hAnsi="Times New Roman"/>
+          <w:color w:val="00000A"/>
+          <w:sz w:val="28"/>
+          <w:szCs w:val="28"/>
+          <w:lang w:val="uk-UA" w:eastAsia="ru-RU" w:bidi="ar-SA"/>
         </w:rPr>
         <w:t>автора</w:t>
       </w:r>
@@ -191,66 +239,13 @@
       <w:bookmarkEnd w:id="4"/>
       <w:r>
         <w:rPr>
-          <w:szCs w:val="28"/>
-          <w:lang w:val="uk-UA"/>
-        </w:rPr>
-        <w:t xml:space="preserve"> </w:t>
-      </w:r>
-      <w:r>
-        <w:rPr>
-          <w:szCs w:val="28"/>
-          <w:lang w:val="uk-UA"/>
-        </w:rPr>
-        <w:t>Бородіна</w:t>
-      </w:r>
-      <w:r>
-        <w:rPr>
-          <w:szCs w:val="28"/>
-          <w:lang w:val="uk-UA"/>
-        </w:rPr>
-        <w:t> </w:t>
-      </w:r>
-      <w:r>
-        <w:rPr>
-          <w:szCs w:val="28"/>
-          <w:lang w:val="uk-UA"/>
-        </w:rPr>
-        <w:t>В.</w:t>
-      </w:r>
-      <w:r>
-        <w:rPr>
-          <w:szCs w:val="28"/>
-          <w:lang w:val="uk-UA"/>
-        </w:rPr>
-        <w:t xml:space="preserve">А. обсягом </w:t>
-      </w:r>
-      <w:r>
-        <w:rPr>
-          <w:szCs w:val="28"/>
-          <w:lang w:val="uk-UA"/>
-        </w:rPr>
-        <w:t>101</w:t>
-      </w:r>
-      <w:r>
-        <w:rPr>
-          <w:szCs w:val="28"/>
-          <w:lang w:val="uk-UA"/>
-        </w:rPr>
-        <w:t xml:space="preserve"> сторінк</w:t>
-      </w:r>
-      <w:r>
-        <w:rPr>
-          <w:szCs w:val="28"/>
-          <w:lang w:val="uk-UA"/>
-        </w:rPr>
-        <w:t>и (А5)</w:t>
-      </w:r>
-      <w:r>
-        <w:rPr>
-          <w:szCs w:val="28"/>
-          <w:lang w:val="uk-UA"/>
-        </w:rPr>
-        <w:t>.</w:t>
+          <w:rFonts w:eastAsia="Times New Roman" w:cs="Times New Roman" w:ascii="Times New Roman" w:hAnsi="Times New Roman"/>
+          <w:color w:val="00000A"/>
+          <w:sz w:val="28"/>
+          <w:szCs w:val="28"/>
+          <w:lang w:val="uk-UA" w:eastAsia="ru-RU" w:bidi="ar-SA"/>
+        </w:rPr>
+        <w:t xml:space="preserve"> Бородіна В.А. обсягом 101 сторінки (А5).</w:t>
       </w:r>
     </w:p>
     <w:p>
@@ -264,14 +259,20 @@
         <w:jc w:val="both"/>
         <w:textAlignment w:val="auto"/>
         <w:rPr>
-          <w:szCs w:val="28"/>
-          <w:lang w:val="uk-UA"/>
-        </w:rPr>
-      </w:pPr>
-      <w:r>
-        <w:rPr>
-          <w:szCs w:val="28"/>
-          <w:lang w:val="uk-UA"/>
+          <w:rFonts w:ascii="Times New Roman" w:hAnsi="Times New Roman" w:eastAsia="Times New Roman" w:cs="Times New Roman"/>
+          <w:color w:val="00000A"/>
+          <w:sz w:val="28"/>
+          <w:szCs w:val="28"/>
+          <w:lang w:val="uk-UA" w:eastAsia="ru-RU" w:bidi="ar-SA"/>
+        </w:rPr>
+      </w:pPr>
+      <w:r>
+        <w:rPr>
+          <w:rFonts w:eastAsia="Times New Roman" w:cs="Times New Roman" w:ascii="Times New Roman" w:hAnsi="Times New Roman"/>
+          <w:color w:val="00000A"/>
+          <w:sz w:val="28"/>
+          <w:szCs w:val="28"/>
+          <w:lang w:val="uk-UA" w:eastAsia="ru-RU" w:bidi="ar-SA"/>
         </w:rPr>
       </w:r>
     </w:p>
@@ -285,89 +286,25 @@
         <w:ind w:left="1418" w:hanging="1418"/>
         <w:jc w:val="both"/>
         <w:textAlignment w:val="auto"/>
-        <w:rPr/>
-      </w:pPr>
-      <w:r>
-        <w:rPr>
-          <w:rFonts w:ascii="Times New Roman" w:hAnsi="Times New Roman"/>
-          <w:szCs w:val="28"/>
-          <w:lang w:val="uk-UA"/>
+        <w:rPr>
+          <w:rFonts w:ascii="Times New Roman" w:hAnsi="Times New Roman" w:eastAsia="Times New Roman" w:cs="Times New Roman"/>
+          <w:color w:val="00000A"/>
+          <w:sz w:val="28"/>
+          <w:szCs w:val="28"/>
+          <w:lang w:val="uk-UA" w:eastAsia="ru-RU" w:bidi="ar-SA"/>
+        </w:rPr>
+      </w:pPr>
+      <w:r>
+        <w:rPr>
+          <w:rFonts w:eastAsia="Times New Roman" w:cs="Times New Roman" w:ascii="Times New Roman" w:hAnsi="Times New Roman"/>
+          <w:color w:val="00000A"/>
+          <w:sz w:val="28"/>
+          <w:szCs w:val="28"/>
+          <w:lang w:val="uk-UA" w:eastAsia="ru-RU" w:bidi="ar-SA"/>
         </w:rPr>
         <w:t>ВИСТУПИЛИ:</w:t>
         <w:tab/>
-        <w:t xml:space="preserve">Завідувач кафедри математичної фізики професор Самойленко Валерій Григорович повідомив, що звіт подібності, зроблений системою Unicheck, показав </w:t>
-      </w:r>
-      <w:r>
-        <w:rPr>
-          <w:rFonts w:ascii="Times New Roman" w:hAnsi="Times New Roman"/>
-          <w:szCs w:val="28"/>
-          <w:lang w:val="uk-UA"/>
-        </w:rPr>
-        <w:t>1</w:t>
-      </w:r>
-      <w:r>
-        <w:rPr>
-          <w:rFonts w:ascii="Times New Roman" w:hAnsi="Times New Roman"/>
-          <w:szCs w:val="28"/>
-          <w:lang w:val="uk-UA"/>
-        </w:rPr>
-        <w:t>.</w:t>
-      </w:r>
-      <w:r>
-        <w:rPr>
-          <w:rFonts w:ascii="Times New Roman" w:hAnsi="Times New Roman"/>
-          <w:szCs w:val="28"/>
-          <w:lang w:val="uk-UA"/>
-        </w:rPr>
-        <w:t>19</w:t>
-      </w:r>
-      <w:r>
-        <w:rPr>
-          <w:rFonts w:ascii="Times New Roman" w:hAnsi="Times New Roman"/>
-          <w:szCs w:val="28"/>
-          <w:lang w:val="uk-UA"/>
-        </w:rPr>
-        <w:t xml:space="preserve">% </w:t>
-      </w:r>
-      <w:r>
-        <w:rPr>
-          <w:rFonts w:ascii="Times New Roman" w:hAnsi="Times New Roman"/>
-          <w:szCs w:val="28"/>
-          <w:lang w:val="uk-UA"/>
-        </w:rPr>
-        <w:t>схожості</w:t>
-      </w:r>
-      <w:r>
-        <w:rPr>
-          <w:rFonts w:ascii="Times New Roman" w:hAnsi="Times New Roman"/>
-          <w:szCs w:val="28"/>
-          <w:lang w:val="uk-UA"/>
-        </w:rPr>
-        <w:t xml:space="preserve">, рецензентами </w:t>
-      </w:r>
-      <w:r>
-        <w:rPr>
-          <w:rFonts w:ascii="Times New Roman" w:hAnsi="Times New Roman"/>
-          <w:szCs w:val="28"/>
-          <w:lang w:val="uk-UA"/>
-        </w:rPr>
-        <w:t xml:space="preserve">методичної розроьки </w:t>
-      </w:r>
-      <w:r>
-        <w:rPr>
-          <w:rFonts w:ascii="Times New Roman" w:hAnsi="Times New Roman"/>
-          <w:szCs w:val="28"/>
-          <w:lang w:val="uk-UA"/>
-        </w:rPr>
-        <w:t xml:space="preserve"> є </w:t>
-      </w:r>
-      <w:r>
-        <w:rPr>
-          <w:rFonts w:ascii="Times New Roman" w:hAnsi="Times New Roman"/>
-          <w:szCs w:val="28"/>
-          <w:lang w:val="uk-UA"/>
-        </w:rPr>
-        <w:t>кандидат техн. наук, доцент кафедри аеронавігаційних систем Національного авіаційного університету, Знаковська Є.А. та кандидата фіз.-мат. наук, асистента механіко-математичного факультету Семенович К.О.</w:t>
+        <w:t>Завідувач кафедри математичної фізики професор Самойленко Валерій Григорович повідомив, що звіт подібності, зроблений системою Unicheck, показав 1.19% схожості, рецензентами методичної розроьки  є кандидат техн. наук, доцент кафедри аеронавігаційних систем Національного авіаційного університету, Знаковська Є.А. та кандидата фіз.-мат. наук, асистента механіко-математичного факультету Семенович К.О.</w:t>
       </w:r>
     </w:p>
     <w:p>
@@ -381,16 +318,20 @@
         <w:jc w:val="both"/>
         <w:textAlignment w:val="auto"/>
         <w:rPr>
-          <w:rFonts w:ascii="Times New Roman" w:hAnsi="Times New Roman"/>
-          <w:szCs w:val="28"/>
-          <w:lang w:val="uk-UA"/>
-        </w:rPr>
-      </w:pPr>
-      <w:r>
-        <w:rPr>
-          <w:rFonts w:ascii="Times New Roman" w:hAnsi="Times New Roman"/>
-          <w:szCs w:val="28"/>
-          <w:lang w:val="uk-UA"/>
+          <w:rFonts w:ascii="Times New Roman" w:hAnsi="Times New Roman" w:eastAsia="Times New Roman" w:cs="Times New Roman"/>
+          <w:color w:val="00000A"/>
+          <w:sz w:val="28"/>
+          <w:szCs w:val="28"/>
+          <w:lang w:val="uk-UA" w:eastAsia="ru-RU" w:bidi="ar-SA"/>
+        </w:rPr>
+      </w:pPr>
+      <w:r>
+        <w:rPr>
+          <w:rFonts w:eastAsia="Times New Roman" w:cs="Times New Roman" w:ascii="Times New Roman" w:hAnsi="Times New Roman"/>
+          <w:color w:val="00000A"/>
+          <w:sz w:val="28"/>
+          <w:szCs w:val="28"/>
+          <w:lang w:val="uk-UA" w:eastAsia="ru-RU" w:bidi="ar-SA"/>
         </w:rPr>
       </w:r>
     </w:p>
@@ -404,120 +345,25 @@
         <w:ind w:left="1418" w:hanging="1418"/>
         <w:jc w:val="both"/>
         <w:textAlignment w:val="auto"/>
-        <w:rPr/>
-      </w:pPr>
-      <w:r>
-        <w:rPr>
-          <w:rFonts w:ascii="Times New Roman" w:hAnsi="Times New Roman"/>
-          <w:szCs w:val="28"/>
-          <w:lang w:val="uk-UA"/>
+        <w:rPr>
+          <w:rFonts w:ascii="Times New Roman" w:hAnsi="Times New Roman" w:eastAsia="Times New Roman" w:cs="Times New Roman"/>
+          <w:color w:val="00000A"/>
+          <w:sz w:val="28"/>
+          <w:szCs w:val="28"/>
+          <w:lang w:val="uk-UA" w:eastAsia="ru-RU" w:bidi="ar-SA"/>
+        </w:rPr>
+      </w:pPr>
+      <w:r>
+        <w:rPr>
+          <w:rFonts w:eastAsia="Times New Roman" w:cs="Times New Roman" w:ascii="Times New Roman" w:hAnsi="Times New Roman"/>
+          <w:color w:val="00000A"/>
+          <w:sz w:val="28"/>
+          <w:szCs w:val="28"/>
+          <w:lang w:val="uk-UA" w:eastAsia="ru-RU" w:bidi="ar-SA"/>
         </w:rPr>
         <w:t>УХВАЛИЛИ:</w:t>
         <w:tab/>
-      </w:r>
-      <w:r>
-        <w:rPr>
-          <w:szCs w:val="28"/>
-          <w:lang w:val="uk-UA"/>
-        </w:rPr>
-        <w:t xml:space="preserve">Рекомендувати до друку </w:t>
-      </w:r>
-      <w:r>
-        <w:rPr>
-          <w:szCs w:val="28"/>
-          <w:lang w:val="uk-UA"/>
-        </w:rPr>
-        <w:t>методичну розробку</w:t>
-      </w:r>
-      <w:r>
-        <w:rPr>
-          <w:szCs w:val="28"/>
-          <w:lang w:val="uk-UA"/>
-        </w:rPr>
-        <w:t xml:space="preserve"> «</w:t>
-      </w:r>
-      <w:r>
-        <w:rPr>
-          <w:szCs w:val="28"/>
-          <w:lang w:val="uk-UA"/>
-        </w:rPr>
-        <w:t xml:space="preserve">Методичні рекомендації з курсу “Мова програмування </w:t>
-      </w:r>
-      <w:r>
-        <w:rPr>
-          <w:szCs w:val="28"/>
-          <w:lang w:val="en-US"/>
-        </w:rPr>
-        <w:t>C++</w:t>
-      </w:r>
-      <w:r>
-        <w:rPr>
-          <w:lang w:val="uk-UA"/>
-        </w:rPr>
-        <w:t>»</w:t>
-      </w:r>
-      <w:r>
-        <w:rPr>
-          <w:szCs w:val="28"/>
-          <w:lang w:val="uk-UA"/>
-        </w:rPr>
-        <w:t xml:space="preserve"> автора </w:t>
-      </w:r>
-      <w:r>
-        <w:rPr>
-          <w:szCs w:val="28"/>
-          <w:lang w:val="uk-UA"/>
-        </w:rPr>
-        <w:t>Бородіна</w:t>
-      </w:r>
-      <w:r>
-        <w:rPr>
-          <w:szCs w:val="28"/>
-          <w:lang w:val="uk-UA"/>
-        </w:rPr>
-        <w:t> </w:t>
-      </w:r>
-      <w:r>
-        <w:rPr>
-          <w:szCs w:val="28"/>
-          <w:lang w:val="uk-UA"/>
-        </w:rPr>
-        <w:t>В.</w:t>
-      </w:r>
-      <w:r>
-        <w:rPr>
-          <w:szCs w:val="28"/>
-          <w:lang w:val="uk-UA"/>
-        </w:rPr>
-        <w:t xml:space="preserve">А. обсягом </w:t>
-      </w:r>
-      <w:r>
-        <w:rPr>
-          <w:szCs w:val="28"/>
-          <w:lang w:val="uk-UA"/>
-        </w:rPr>
-        <w:t>101</w:t>
-      </w:r>
-      <w:r>
-        <w:rPr>
-          <w:szCs w:val="28"/>
-          <w:lang w:val="uk-UA"/>
-        </w:rPr>
-        <w:t xml:space="preserve"> сторінк</w:t>
-      </w:r>
-      <w:r>
-        <w:rPr>
-          <w:szCs w:val="28"/>
-          <w:lang w:val="uk-UA"/>
-        </w:rPr>
-        <w:t>у (А5)</w:t>
-      </w:r>
-      <w:r>
-        <w:rPr>
-          <w:szCs w:val="28"/>
-          <w:lang w:val="uk-UA"/>
-        </w:rPr>
-        <w:t>.</w:t>
+        <w:t>Рекомендувати до друку методичну розробку «Методичні рекомендації з курсу “Мова програмування C++» автора Бородіна В.А. обсягом 101 сторінку (А5).</w:t>
       </w:r>
     </w:p>
     <w:p>
@@ -528,14 +374,20 @@
         <w:jc w:val="both"/>
         <w:textAlignment w:val="auto"/>
         <w:rPr>
-          <w:szCs w:val="28"/>
-          <w:lang w:val="uk-UA"/>
-        </w:rPr>
-      </w:pPr>
-      <w:r>
-        <w:rPr>
-          <w:szCs w:val="28"/>
-          <w:lang w:val="uk-UA"/>
+          <w:rFonts w:ascii="Times New Roman" w:hAnsi="Times New Roman" w:eastAsia="Times New Roman" w:cs="Times New Roman"/>
+          <w:color w:val="00000A"/>
+          <w:sz w:val="28"/>
+          <w:szCs w:val="28"/>
+          <w:lang w:val="uk-UA" w:eastAsia="ru-RU" w:bidi="ar-SA"/>
+        </w:rPr>
+      </w:pPr>
+      <w:r>
+        <w:rPr>
+          <w:rFonts w:eastAsia="Times New Roman" w:cs="Times New Roman" w:ascii="Times New Roman" w:hAnsi="Times New Roman"/>
+          <w:color w:val="00000A"/>
+          <w:sz w:val="28"/>
+          <w:szCs w:val="28"/>
+          <w:lang w:val="uk-UA" w:eastAsia="ru-RU" w:bidi="ar-SA"/>
         </w:rPr>
       </w:r>
     </w:p>
@@ -547,16 +399,20 @@
         <w:jc w:val="both"/>
         <w:textAlignment w:val="auto"/>
         <w:rPr>
-          <w:rFonts w:ascii="Times New Roman" w:hAnsi="Times New Roman"/>
-          <w:szCs w:val="28"/>
-          <w:lang w:val="uk-UA"/>
-        </w:rPr>
-      </w:pPr>
-      <w:r>
-        <w:rPr>
-          <w:rFonts w:ascii="Times New Roman" w:hAnsi="Times New Roman"/>
-          <w:szCs w:val="28"/>
-          <w:lang w:val="uk-UA"/>
+          <w:rFonts w:ascii="Times New Roman" w:hAnsi="Times New Roman" w:eastAsia="Times New Roman" w:cs="Times New Roman"/>
+          <w:color w:val="00000A"/>
+          <w:sz w:val="28"/>
+          <w:szCs w:val="28"/>
+          <w:lang w:val="uk-UA" w:eastAsia="ru-RU" w:bidi="ar-SA"/>
+        </w:rPr>
+      </w:pPr>
+      <w:r>
+        <w:rPr>
+          <w:rFonts w:eastAsia="Times New Roman" w:cs="Times New Roman" w:ascii="Times New Roman" w:hAnsi="Times New Roman"/>
+          <w:color w:val="00000A"/>
+          <w:sz w:val="28"/>
+          <w:szCs w:val="28"/>
+          <w:lang w:val="uk-UA" w:eastAsia="ru-RU" w:bidi="ar-SA"/>
         </w:rPr>
       </w:r>
     </w:p>
@@ -569,16 +425,20 @@
         <w:ind w:left="1559" w:hanging="1559"/>
         <w:jc w:val="both"/>
         <w:rPr>
-          <w:rFonts w:ascii="Times New Roman" w:hAnsi="Times New Roman"/>
-          <w:szCs w:val="28"/>
-          <w:lang w:val="uk-UA"/>
-        </w:rPr>
-      </w:pPr>
-      <w:r>
-        <w:rPr>
-          <w:rFonts w:ascii="Times New Roman" w:hAnsi="Times New Roman"/>
-          <w:szCs w:val="28"/>
-          <w:lang w:val="uk-UA"/>
+          <w:rFonts w:ascii="Times New Roman" w:hAnsi="Times New Roman" w:eastAsia="Times New Roman" w:cs="Times New Roman"/>
+          <w:color w:val="00000A"/>
+          <w:sz w:val="28"/>
+          <w:szCs w:val="28"/>
+          <w:lang w:val="uk-UA" w:eastAsia="ru-RU" w:bidi="ar-SA"/>
+        </w:rPr>
+      </w:pPr>
+      <w:r>
+        <w:rPr>
+          <w:rFonts w:eastAsia="Times New Roman" w:cs="Times New Roman" w:ascii="Times New Roman" w:hAnsi="Times New Roman"/>
+          <w:color w:val="00000A"/>
+          <w:sz w:val="28"/>
+          <w:szCs w:val="28"/>
+          <w:lang w:val="uk-UA" w:eastAsia="ru-RU" w:bidi="ar-SA"/>
         </w:rPr>
       </w:r>
     </w:p>
@@ -595,7 +455,11 @@
       </w:pPr>
       <w:r>
         <w:rPr>
-          <w:lang w:val="uk-UA"/>
+          <w:rFonts w:eastAsia="Times New Roman" w:cs="Times New Roman" w:ascii="Times New Roman" w:hAnsi="Times New Roman"/>
+          <w:color w:val="00000A"/>
+          <w:sz w:val="28"/>
+          <w:szCs w:val="28"/>
+          <w:lang w:val="uk-UA" w:eastAsia="ru-RU" w:bidi="ar-SA"/>
         </w:rPr>
         <w:t>Голова вченої ради</w:t>
       </w:r>
@@ -612,7 +476,11 @@
       </w:pPr>
       <w:r>
         <w:rPr>
-          <w:lang w:val="uk-UA"/>
+          <w:rFonts w:eastAsia="Times New Roman" w:cs="Times New Roman" w:ascii="Times New Roman" w:hAnsi="Times New Roman"/>
+          <w:color w:val="00000A"/>
+          <w:sz w:val="28"/>
+          <w:szCs w:val="28"/>
+          <w:lang w:val="uk-UA" w:eastAsia="ru-RU" w:bidi="ar-SA"/>
         </w:rPr>
         <w:t>механіко-математичного факультету</w:t>
         <w:tab/>
@@ -627,12 +495,20 @@
           <w:tab w:val="left" w:pos="7513" w:leader="none"/>
         </w:tabs>
         <w:rPr>
-          <w:lang w:val="uk-UA"/>
-        </w:rPr>
-      </w:pPr>
-      <w:r>
-        <w:rPr>
-          <w:lang w:val="uk-UA"/>
+          <w:rFonts w:ascii="Times New Roman" w:hAnsi="Times New Roman" w:eastAsia="Times New Roman" w:cs="Times New Roman"/>
+          <w:color w:val="00000A"/>
+          <w:sz w:val="28"/>
+          <w:szCs w:val="28"/>
+          <w:lang w:val="uk-UA" w:eastAsia="ru-RU" w:bidi="ar-SA"/>
+        </w:rPr>
+      </w:pPr>
+      <w:r>
+        <w:rPr>
+          <w:rFonts w:eastAsia="Times New Roman" w:cs="Times New Roman" w:ascii="Times New Roman" w:hAnsi="Times New Roman"/>
+          <w:color w:val="00000A"/>
+          <w:sz w:val="28"/>
+          <w:szCs w:val="28"/>
+          <w:lang w:val="uk-UA" w:eastAsia="ru-RU" w:bidi="ar-SA"/>
         </w:rPr>
       </w:r>
     </w:p>
@@ -649,7 +525,11 @@
       </w:pPr>
       <w:r>
         <w:rPr>
-          <w:lang w:val="uk-UA"/>
+          <w:rFonts w:eastAsia="Times New Roman" w:cs="Times New Roman" w:ascii="Times New Roman" w:hAnsi="Times New Roman"/>
+          <w:color w:val="00000A"/>
+          <w:sz w:val="28"/>
+          <w:szCs w:val="28"/>
+          <w:lang w:val="uk-UA" w:eastAsia="ru-RU" w:bidi="ar-SA"/>
         </w:rPr>
         <w:t>Секретар вченої ради</w:t>
       </w:r>
@@ -667,7 +547,11 @@
       </w:pPr>
       <w:r>
         <w:rPr>
-          <w:lang w:val="uk-UA"/>
+          <w:rFonts w:eastAsia="Times New Roman" w:cs="Times New Roman" w:ascii="Times New Roman" w:hAnsi="Times New Roman"/>
+          <w:color w:val="00000A"/>
+          <w:sz w:val="28"/>
+          <w:szCs w:val="28"/>
+          <w:lang w:val="uk-UA" w:eastAsia="ru-RU" w:bidi="ar-SA"/>
         </w:rPr>
         <w:t>механіко-математичного факультету</w:t>
         <w:tab/>
@@ -1008,7 +892,7 @@
     </w:pPr>
     <w:rPr>
       <w:rFonts w:ascii="Peterburg" w:hAnsi="Peterburg" w:eastAsia="Times New Roman" w:cs="Times New Roman"/>
-      <w:color w:val="auto"/>
+      <w:color w:val="00000A"/>
       <w:sz w:val="28"/>
       <w:szCs w:val="20"/>
       <w:lang w:val="en-US" w:eastAsia="ru-RU" w:bidi="ar-SA"/>
